--- a/Fidelity Dashboard Project Read me.docx
+++ b/Fidelity Dashboard Project Read me.docx
@@ -131,13 +131,8 @@
           <w:numId w:val="2"/>
         </w:numPr>
       </w:pPr>
-      <w:proofErr w:type="spellStart"/>
-      <w:r>
-        <w:t>Fidelity_Dashboard.pbix</w:t>
-      </w:r>
-      <w:proofErr w:type="spellEnd"/>
-      <w:r>
-        <w:t>: Power BI Desktop file containing the full report.</w:t>
+      <w:r>
+        <w:t>Fidelity_Dashboard.pbix: Power BI Desktop file containing the full report.</w:t>
       </w:r>
     </w:p>
     <w:p>
@@ -148,15 +143,7 @@
         </w:numPr>
       </w:pPr>
       <w:r>
-        <w:t xml:space="preserve">Dashboard_Documentation.pdf: PDF with project approach, embedding </w:t>
-      </w:r>
-      <w:proofErr w:type="gramStart"/>
-      <w:r>
-        <w:t>note</w:t>
-      </w:r>
-      <w:proofErr w:type="gramEnd"/>
-      <w:r>
-        <w:t>, and dashboard screenshots.</w:t>
+        <w:t>Dashboard_Documentation.pdf: PDF with project approach, embedding note, and dashboard screenshots.</w:t>
       </w:r>
     </w:p>
     <w:p>
@@ -210,13 +197,8 @@
           <w:numId w:val="4"/>
         </w:numPr>
       </w:pPr>
-      <w:proofErr w:type="spellStart"/>
-      <w:r>
-        <w:t>Customer_Data</w:t>
-      </w:r>
-      <w:proofErr w:type="spellEnd"/>
-      <w:r>
-        <w:t>: Customer demographics and risk tolerance.</w:t>
+      <w:r>
+        <w:t>Customer_Data: Customer demographics and risk tolerance.</w:t>
       </w:r>
     </w:p>
     <w:p>
@@ -226,13 +208,8 @@
           <w:numId w:val="4"/>
         </w:numPr>
       </w:pPr>
-      <w:proofErr w:type="spellStart"/>
-      <w:r>
-        <w:t>Portfolio_Data</w:t>
-      </w:r>
-      <w:proofErr w:type="spellEnd"/>
-      <w:r>
-        <w:t>: Portfolio holdings with asset type, current value, ROI, and risk level.</w:t>
+      <w:r>
+        <w:t>Portfolio_Data: Portfolio holdings with asset type, current value, ROI, and risk level.</w:t>
       </w:r>
     </w:p>
     <w:p>
@@ -261,23 +238,7 @@
         <w:t>Relationships</w:t>
       </w:r>
       <w:r>
-        <w:t xml:space="preserve">: Linked on </w:t>
-      </w:r>
-      <w:proofErr w:type="spellStart"/>
-      <w:r>
-        <w:t>Customer_ID</w:t>
-      </w:r>
-      <w:proofErr w:type="spellEnd"/>
-      <w:r>
-        <w:t xml:space="preserve"> (one-to-many) from </w:t>
-      </w:r>
-      <w:proofErr w:type="spellStart"/>
-      <w:r>
-        <w:t>Customer_Data</w:t>
-      </w:r>
-      <w:proofErr w:type="spellEnd"/>
-      <w:r>
-        <w:t xml:space="preserve"> to each fact table.</w:t>
+        <w:t>: Linked on Customer_ID (one-to-many) from Customer_Data to each fact table.</w:t>
       </w:r>
     </w:p>
     <w:p>
@@ -303,28 +264,7 @@
         </w:numPr>
       </w:pPr>
       <w:r>
-        <w:t>Total Portfolio Value = SUM(</w:t>
-      </w:r>
-      <w:proofErr w:type="spellStart"/>
-      <w:r>
-        <w:t>Portfolio_</w:t>
-      </w:r>
-      <w:proofErr w:type="gramStart"/>
-      <w:r>
-        <w:t>Data</w:t>
-      </w:r>
-      <w:proofErr w:type="spellEnd"/>
-      <w:r>
-        <w:t>[</w:t>
-      </w:r>
-      <w:proofErr w:type="spellStart"/>
-      <w:proofErr w:type="gramEnd"/>
-      <w:r>
-        <w:t>Current_Value</w:t>
-      </w:r>
-      <w:proofErr w:type="spellEnd"/>
-      <w:r>
-        <w:t>])</w:t>
+        <w:t>Total Portfolio Value = SUM(Portfolio_Data[Current_Value])</w:t>
       </w:r>
     </w:p>
     <w:p>
@@ -335,15 +275,7 @@
         </w:numPr>
       </w:pPr>
       <w:r>
-        <w:t>Total Transactions = SUM(</w:t>
-      </w:r>
-      <w:proofErr w:type="gramStart"/>
-      <w:r>
-        <w:t>Transactions[</w:t>
-      </w:r>
-      <w:proofErr w:type="gramEnd"/>
-      <w:r>
-        <w:t>Amount])</w:t>
+        <w:t>Total Transactions = SUM(Transactions[Amount])</w:t>
       </w:r>
     </w:p>
     <w:p>
@@ -354,23 +286,7 @@
         </w:numPr>
       </w:pPr>
       <w:r>
-        <w:t>Average ROI = AVERAGE(</w:t>
-      </w:r>
-      <w:proofErr w:type="spellStart"/>
-      <w:r>
-        <w:t>Portfolio_</w:t>
-      </w:r>
-      <w:proofErr w:type="gramStart"/>
-      <w:r>
-        <w:t>Data</w:t>
-      </w:r>
-      <w:proofErr w:type="spellEnd"/>
-      <w:r>
-        <w:t>[</w:t>
-      </w:r>
-      <w:proofErr w:type="gramEnd"/>
-      <w:r>
-        <w:t>ROI])</w:t>
+        <w:t>Average ROI = AVERAGE(Portfolio_Data[ROI])</w:t>
       </w:r>
     </w:p>
     <w:p>
@@ -393,49 +309,7 @@
       </w:pPr>
       <w:r>
         <w:lastRenderedPageBreak/>
-        <w:t xml:space="preserve">Active Customer Ratio </w:t>
-      </w:r>
-      <w:proofErr w:type="gramStart"/>
-      <w:r>
-        <w:t>= DIVIDE(</w:t>
-      </w:r>
-      <w:proofErr w:type="gramEnd"/>
-      <w:r>
-        <w:t>DISTINCTCOUNT(</w:t>
-      </w:r>
-      <w:proofErr w:type="gramStart"/>
-      <w:r>
-        <w:t>Transactions[</w:t>
-      </w:r>
-      <w:proofErr w:type="spellStart"/>
-      <w:proofErr w:type="gramEnd"/>
-      <w:r>
-        <w:t>Customer_ID</w:t>
-      </w:r>
-      <w:proofErr w:type="spellEnd"/>
-      <w:r>
-        <w:t>]), DISTINCTCOUNT(</w:t>
-      </w:r>
-      <w:proofErr w:type="spellStart"/>
-      <w:r>
-        <w:t>Customer_</w:t>
-      </w:r>
-      <w:proofErr w:type="gramStart"/>
-      <w:r>
-        <w:t>Data</w:t>
-      </w:r>
-      <w:proofErr w:type="spellEnd"/>
-      <w:r>
-        <w:t>[</w:t>
-      </w:r>
-      <w:proofErr w:type="spellStart"/>
-      <w:proofErr w:type="gramEnd"/>
-      <w:r>
-        <w:t>Customer_ID</w:t>
-      </w:r>
-      <w:proofErr w:type="spellEnd"/>
-      <w:r>
-        <w:t>]))</w:t>
+        <w:t>Active Customer Ratio = DIVIDE(DISTINCTCOUNT(Transactions[Customer_ID]), DISTINCTCOUNT(Customer_Data[Customer_ID]))</w:t>
       </w:r>
     </w:p>
     <w:p>
@@ -446,57 +320,7 @@
         </w:numPr>
       </w:pPr>
       <w:r>
-        <w:t xml:space="preserve">Weighted ROI = </w:t>
-      </w:r>
-      <w:proofErr w:type="gramStart"/>
-      <w:r>
-        <w:t>DIVIDE(SUMX(</w:t>
-      </w:r>
-      <w:proofErr w:type="spellStart"/>
-      <w:proofErr w:type="gramEnd"/>
-      <w:r>
-        <w:t>Portfolio_Data</w:t>
-      </w:r>
-      <w:proofErr w:type="spellEnd"/>
-      <w:r>
-        <w:t xml:space="preserve">, </w:t>
-      </w:r>
-      <w:proofErr w:type="spellStart"/>
-      <w:r>
-        <w:t>Portfolio_</w:t>
-      </w:r>
-      <w:proofErr w:type="gramStart"/>
-      <w:r>
-        <w:t>Data</w:t>
-      </w:r>
-      <w:proofErr w:type="spellEnd"/>
-      <w:r>
-        <w:t>[</w:t>
-      </w:r>
-      <w:proofErr w:type="spellStart"/>
-      <w:proofErr w:type="gramEnd"/>
-      <w:r>
-        <w:t>Current_Value</w:t>
-      </w:r>
-      <w:proofErr w:type="spellEnd"/>
-      <w:r>
-        <w:t xml:space="preserve">] * </w:t>
-      </w:r>
-      <w:proofErr w:type="spellStart"/>
-      <w:r>
-        <w:t>Portfolio_</w:t>
-      </w:r>
-      <w:proofErr w:type="gramStart"/>
-      <w:r>
-        <w:t>Data</w:t>
-      </w:r>
-      <w:proofErr w:type="spellEnd"/>
-      <w:r>
-        <w:t>[</w:t>
-      </w:r>
-      <w:proofErr w:type="gramEnd"/>
-      <w:r>
-        <w:t>ROI]), [Total Portfolio Value])</w:t>
+        <w:t>Weighted ROI = DIVIDE(SUMX(Portfolio_Data, Portfolio_Data[Current_Value] * Portfolio_Data[ROI]), [Total Portfolio Value])</w:t>
       </w:r>
     </w:p>
     <w:p>
@@ -516,23 +340,111 @@
     </w:p>
     <w:p>
       <w:r>
-        <w:t xml:space="preserve">This report can be embedded using Power BI Embedded (App-owns-data) by registering an Azure AD app and using a service principal to </w:t>
-      </w:r>
-      <w:proofErr w:type="gramStart"/>
-      <w:r>
-        <w:t>generate embed</w:t>
-      </w:r>
-      <w:proofErr w:type="gramEnd"/>
-      <w:r>
-        <w:t xml:space="preserve"> tokens. We enforce Row-Level Security using dynamic roles based on </w:t>
-      </w:r>
-      <w:proofErr w:type="gramStart"/>
-      <w:r>
-        <w:t>USERPRINCIPALNAME(</w:t>
-      </w:r>
-      <w:proofErr w:type="gramEnd"/>
-      <w:r>
-        <w:t>) to ensure users see only their data. For large datasets, we recommend Import mode with incremental refresh partitions and aggregated tables to optimize both performance and resource usage.</w:t>
+        <w:t>This report can be embedded using Power BI Embedded (App-owns-data) by registering an Azure AD app and using a service principal to generate embed tokens. We enforce Row-Level Security using dynamic roles based on USERPRINCIPALNAME() to ensure users see only their data. For large datasets, we recommend Import mode with incremental refresh partitions and aggregated tables to optimize both performance and resource usage.</w:t>
+      </w:r>
+    </w:p>
+    <w:p>
+      <w:pPr>
+        <w:rPr>
+          <w:b/>
+          <w:bCs/>
+        </w:rPr>
+      </w:pPr>
+      <w:r>
+        <w:rPr>
+          <w:b/>
+          <w:bCs/>
+        </w:rPr>
+        <w:t>Data Optimization</w:t>
+      </w:r>
+    </w:p>
+    <w:p>
+      <w:r>
+        <w:t>To handle massive datasets and ensure fast, reliable performance:</w:t>
+      </w:r>
+    </w:p>
+    <w:p>
+      <w:pPr>
+        <w:numPr>
+          <w:ilvl w:val="0"/>
+          <w:numId w:val="6"/>
+        </w:numPr>
+      </w:pPr>
+      <w:r>
+        <w:rPr>
+          <w:b/>
+          <w:bCs/>
+        </w:rPr>
+        <w:t>Import Mode with Incremental Refresh</w:t>
+      </w:r>
+      <w:r>
+        <w:t>: Partition tables by date (e.g., monthly) and configure incremental refresh policies so only new or changed partitions load, drastically reducing memory and refresh times.</w:t>
+      </w:r>
+    </w:p>
+    <w:p>
+      <w:pPr>
+        <w:numPr>
+          <w:ilvl w:val="0"/>
+          <w:numId w:val="6"/>
+        </w:numPr>
+      </w:pPr>
+      <w:r>
+        <w:rPr>
+          <w:b/>
+          <w:bCs/>
+        </w:rPr>
+        <w:t>Aggregations &amp; Composite Models</w:t>
+      </w:r>
+      <w:r>
+        <w:t>: Build pre-aggregated tables (e.g., monthly summaries) and use composite models to automatically route heavy detail queries to DirectQuery and simple queries to your in-memory aggregates.</w:t>
+      </w:r>
+    </w:p>
+    <w:p>
+      <w:pPr>
+        <w:numPr>
+          <w:ilvl w:val="0"/>
+          <w:numId w:val="6"/>
+        </w:numPr>
+      </w:pPr>
+      <w:r>
+        <w:rPr>
+          <w:b/>
+          <w:bCs/>
+        </w:rPr>
+        <w:t>Performance Analyzer &amp; Monitoring</w:t>
+      </w:r>
+      <w:r>
+        <w:t>: Use Power BI’s Performance Analyzer to identify slow visuals, optimize DAX measures, and enable caching settings selectively.</w:t>
+      </w:r>
+    </w:p>
+    <w:p>
+      <w:pPr>
+        <w:numPr>
+          <w:ilvl w:val="0"/>
+          <w:numId w:val="6"/>
+        </w:numPr>
+      </w:pPr>
+      <w:r>
+        <w:rPr>
+          <w:b/>
+          <w:bCs/>
+        </w:rPr>
+        <w:t>User-driven Filters &amp; Drill</w:t>
+      </w:r>
+      <w:r>
+        <w:rPr>
+          <w:b/>
+          <w:bCs/>
+        </w:rPr>
+        <w:noBreakHyphen/>
+        <w:t>through</w:t>
+      </w:r>
+      <w:r>
+        <w:t>: Pre-filter high-volume visuals with slicers, default to top-N filters, and allow drill</w:t>
+      </w:r>
+      <w:r>
+        <w:noBreakHyphen/>
+        <w:t>through to reduce initial data load.</w:t>
       </w:r>
     </w:p>
     <w:p/>
@@ -1261,6 +1173,155 @@
       </w:pPr>
     </w:lvl>
   </w:abstractNum>
+  <w:abstractNum w:abstractNumId="5" w15:restartNumberingAfterBreak="0">
+    <w:nsid w:val="755A3FB7"/>
+    <w:multiLevelType w:val="multilevel"/>
+    <w:tmpl w:val="40428DAA"/>
+    <w:lvl w:ilvl="0">
+      <w:start w:val="1"/>
+      <w:numFmt w:val="bullet"/>
+      <w:lvlText w:val=""/>
+      <w:lvlJc w:val="left"/>
+      <w:pPr>
+        <w:tabs>
+          <w:tab w:val="num" w:pos="720"/>
+        </w:tabs>
+        <w:ind w:left="720" w:hanging="360"/>
+      </w:pPr>
+      <w:rPr>
+        <w:rFonts w:ascii="Symbol" w:hAnsi="Symbol" w:hint="default"/>
+        <w:sz w:val="20"/>
+      </w:rPr>
+    </w:lvl>
+    <w:lvl w:ilvl="1" w:tentative="1">
+      <w:start w:val="1"/>
+      <w:numFmt w:val="bullet"/>
+      <w:lvlText w:val="o"/>
+      <w:lvlJc w:val="left"/>
+      <w:pPr>
+        <w:tabs>
+          <w:tab w:val="num" w:pos="1440"/>
+        </w:tabs>
+        <w:ind w:left="1440" w:hanging="360"/>
+      </w:pPr>
+      <w:rPr>
+        <w:rFonts w:ascii="Courier New" w:hAnsi="Courier New" w:hint="default"/>
+        <w:sz w:val="20"/>
+      </w:rPr>
+    </w:lvl>
+    <w:lvl w:ilvl="2" w:tentative="1">
+      <w:start w:val="1"/>
+      <w:numFmt w:val="bullet"/>
+      <w:lvlText w:val=""/>
+      <w:lvlJc w:val="left"/>
+      <w:pPr>
+        <w:tabs>
+          <w:tab w:val="num" w:pos="2160"/>
+        </w:tabs>
+        <w:ind w:left="2160" w:hanging="360"/>
+      </w:pPr>
+      <w:rPr>
+        <w:rFonts w:ascii="Wingdings" w:hAnsi="Wingdings" w:hint="default"/>
+        <w:sz w:val="20"/>
+      </w:rPr>
+    </w:lvl>
+    <w:lvl w:ilvl="3" w:tentative="1">
+      <w:start w:val="1"/>
+      <w:numFmt w:val="bullet"/>
+      <w:lvlText w:val=""/>
+      <w:lvlJc w:val="left"/>
+      <w:pPr>
+        <w:tabs>
+          <w:tab w:val="num" w:pos="2880"/>
+        </w:tabs>
+        <w:ind w:left="2880" w:hanging="360"/>
+      </w:pPr>
+      <w:rPr>
+        <w:rFonts w:ascii="Wingdings" w:hAnsi="Wingdings" w:hint="default"/>
+        <w:sz w:val="20"/>
+      </w:rPr>
+    </w:lvl>
+    <w:lvl w:ilvl="4" w:tentative="1">
+      <w:start w:val="1"/>
+      <w:numFmt w:val="bullet"/>
+      <w:lvlText w:val=""/>
+      <w:lvlJc w:val="left"/>
+      <w:pPr>
+        <w:tabs>
+          <w:tab w:val="num" w:pos="3600"/>
+        </w:tabs>
+        <w:ind w:left="3600" w:hanging="360"/>
+      </w:pPr>
+      <w:rPr>
+        <w:rFonts w:ascii="Wingdings" w:hAnsi="Wingdings" w:hint="default"/>
+        <w:sz w:val="20"/>
+      </w:rPr>
+    </w:lvl>
+    <w:lvl w:ilvl="5" w:tentative="1">
+      <w:start w:val="1"/>
+      <w:numFmt w:val="bullet"/>
+      <w:lvlText w:val=""/>
+      <w:lvlJc w:val="left"/>
+      <w:pPr>
+        <w:tabs>
+          <w:tab w:val="num" w:pos="4320"/>
+        </w:tabs>
+        <w:ind w:left="4320" w:hanging="360"/>
+      </w:pPr>
+      <w:rPr>
+        <w:rFonts w:ascii="Wingdings" w:hAnsi="Wingdings" w:hint="default"/>
+        <w:sz w:val="20"/>
+      </w:rPr>
+    </w:lvl>
+    <w:lvl w:ilvl="6" w:tentative="1">
+      <w:start w:val="1"/>
+      <w:numFmt w:val="bullet"/>
+      <w:lvlText w:val=""/>
+      <w:lvlJc w:val="left"/>
+      <w:pPr>
+        <w:tabs>
+          <w:tab w:val="num" w:pos="5040"/>
+        </w:tabs>
+        <w:ind w:left="5040" w:hanging="360"/>
+      </w:pPr>
+      <w:rPr>
+        <w:rFonts w:ascii="Wingdings" w:hAnsi="Wingdings" w:hint="default"/>
+        <w:sz w:val="20"/>
+      </w:rPr>
+    </w:lvl>
+    <w:lvl w:ilvl="7" w:tentative="1">
+      <w:start w:val="1"/>
+      <w:numFmt w:val="bullet"/>
+      <w:lvlText w:val=""/>
+      <w:lvlJc w:val="left"/>
+      <w:pPr>
+        <w:tabs>
+          <w:tab w:val="num" w:pos="5760"/>
+        </w:tabs>
+        <w:ind w:left="5760" w:hanging="360"/>
+      </w:pPr>
+      <w:rPr>
+        <w:rFonts w:ascii="Wingdings" w:hAnsi="Wingdings" w:hint="default"/>
+        <w:sz w:val="20"/>
+      </w:rPr>
+    </w:lvl>
+    <w:lvl w:ilvl="8" w:tentative="1">
+      <w:start w:val="1"/>
+      <w:numFmt w:val="bullet"/>
+      <w:lvlText w:val=""/>
+      <w:lvlJc w:val="left"/>
+      <w:pPr>
+        <w:tabs>
+          <w:tab w:val="num" w:pos="6480"/>
+        </w:tabs>
+        <w:ind w:left="6480" w:hanging="360"/>
+      </w:pPr>
+      <w:rPr>
+        <w:rFonts w:ascii="Wingdings" w:hAnsi="Wingdings" w:hint="default"/>
+        <w:sz w:val="20"/>
+      </w:rPr>
+    </w:lvl>
+  </w:abstractNum>
   <w:num w:numId="1" w16cid:durableId="307587430">
     <w:abstractNumId w:val="3"/>
   </w:num>
@@ -1275,6 +1336,9 @@
   </w:num>
   <w:num w:numId="5" w16cid:durableId="429932999">
     <w:abstractNumId w:val="0"/>
+  </w:num>
+  <w:num w:numId="6" w16cid:durableId="173082385">
+    <w:abstractNumId w:val="5"/>
   </w:num>
 </w:numbering>
 </file>
@@ -1882,7 +1946,6 @@
   <w:style w:type="character" w:default="1" w:styleId="DefaultParagraphFont">
     <w:name w:val="Default Paragraph Font"/>
     <w:uiPriority w:val="1"/>
-    <w:semiHidden/>
     <w:unhideWhenUsed/>
   </w:style>
   <w:style w:type="table" w:default="1" w:styleId="TableNormal">
